--- a/docs/info.docx
+++ b/docs/info.docx
@@ -1,6 +1,6 @@
 
 <file path=word/document.xml><?xml version="1.0" encoding="utf-8"?>
-<w:document xmlns:wpc="http://schemas.microsoft.com/office/word/2010/wordprocessingCanvas" xmlns:cx="http://schemas.microsoft.com/office/drawing/2014/chartex" xmlns:cx1="http://schemas.microsoft.com/office/drawing/2015/9/8/chartex" xmlns:cx2="http://schemas.microsoft.com/office/drawing/2015/10/21/chartex" xmlns:cx3="http://schemas.microsoft.com/office/drawing/2016/5/9/chartex" xmlns:cx4="http://schemas.microsoft.com/office/drawing/2016/5/10/chartex" xmlns:cx5="http://schemas.microsoft.com/office/drawing/2016/5/11/chartex" xmlns:cx6="http://schemas.microsoft.com/office/drawing/2016/5/12/chartex" xmlns:cx7="http://schemas.microsoft.com/office/drawing/2016/5/13/chartex" xmlns:cx8="http://schemas.microsoft.com/office/drawing/2016/5/14/chartex" xmlns:mc="http://schemas.openxmlformats.org/markup-compatibility/2006" xmlns:aink="http://schemas.microsoft.com/office/drawing/2016/ink" xmlns:am3d="http://schemas.microsoft.com/office/drawing/2017/model3d" xmlns:o="urn:schemas-microsoft-com:office:office" xmlns:r="http://schemas.openxmlformats.org/officeDocument/2006/relationships" xmlns:m="http://schemas.openxmlformats.org/officeDocument/2006/math" xmlns:v="urn:schemas-microsoft-com:vml" xmlns:wp14="http://schemas.microsoft.com/office/word/2010/wordprocessingDrawing" xmlns:wp="http://schemas.openxmlformats.org/drawingml/2006/wordprocessingDrawing" xmlns:w10="urn:schemas-microsoft-com:office:word" xmlns:w="http://schemas.openxmlformats.org/wordprocessingml/2006/main" xmlns:w14="http://schemas.microsoft.com/office/word/2010/wordml" xmlns:w15="http://schemas.microsoft.com/office/word/2012/wordml" xmlns:w16cid="http://schemas.microsoft.com/office/word/2016/wordml/cid" xmlns:w16se="http://schemas.microsoft.com/office/word/2015/wordml/symex" xmlns:wpg="http://schemas.microsoft.com/office/word/2010/wordprocessingGroup" xmlns:wpi="http://schemas.microsoft.com/office/word/2010/wordprocessingInk" xmlns:wne="http://schemas.microsoft.com/office/word/2006/wordml" xmlns:wps="http://schemas.microsoft.com/office/word/2010/wordprocessingShape" mc:Ignorable="w14 w15 w16se w16cid wp14">
+<w:document xmlns:wpc="http://schemas.microsoft.com/office/word/2010/wordprocessingCanvas" xmlns:cx="http://schemas.microsoft.com/office/drawing/2014/chartex" xmlns:mc="http://schemas.openxmlformats.org/markup-compatibility/2006" xmlns:o="urn:schemas-microsoft-com:office:office" xmlns:r="http://schemas.openxmlformats.org/officeDocument/2006/relationships" xmlns:m="http://schemas.openxmlformats.org/officeDocument/2006/math" xmlns:v="urn:schemas-microsoft-com:vml" xmlns:wp14="http://schemas.microsoft.com/office/word/2010/wordprocessingDrawing" xmlns:wp="http://schemas.openxmlformats.org/drawingml/2006/wordprocessingDrawing" xmlns:w10="urn:schemas-microsoft-com:office:word" xmlns:w="http://schemas.openxmlformats.org/wordprocessingml/2006/main" xmlns:w14="http://schemas.microsoft.com/office/word/2010/wordml" xmlns:w15="http://schemas.microsoft.com/office/word/2012/wordml" xmlns:w16se="http://schemas.microsoft.com/office/word/2015/wordml/symex" xmlns:wpg="http://schemas.microsoft.com/office/word/2010/wordprocessingGroup" xmlns:wpi="http://schemas.microsoft.com/office/word/2010/wordprocessingInk" xmlns:wne="http://schemas.microsoft.com/office/word/2006/wordml" xmlns:wps="http://schemas.microsoft.com/office/word/2010/wordprocessingShape" mc:Ignorable="w14 w15 w16se wp14">
   <w:body>
     <w:p>
       <w:pPr>
@@ -214,17 +214,8 @@
           <w:u w:val="single"/>
           <w:lang w:val="bg-BG"/>
         </w:rPr>
-        <w:t xml:space="preserve">-н Иван </w:t>
-      </w:r>
-      <w:proofErr w:type="spellStart"/>
-      <w:r>
-        <w:rPr>
-          <w:u w:val="single"/>
-          <w:lang w:val="bg-BG"/>
-        </w:rPr>
-        <w:t>Гащилов</w:t>
-      </w:r>
-      <w:proofErr w:type="spellEnd"/>
+        <w:t>-н Иван Гащилов</w:t>
+      </w:r>
       <w:r>
         <w:rPr>
           <w:lang w:val="bg-BG"/>
@@ -256,8 +247,6 @@
         </w:rPr>
         <w:t>корпорации.</w:t>
       </w:r>
-      <w:bookmarkStart w:id="1" w:name="_GoBack"/>
-      <w:bookmarkEnd w:id="1"/>
     </w:p>
     <w:p>
       <w:pPr>
@@ -381,13 +370,8 @@
         <w:t>Езици, използвани за направата на уеб сайтове или уеб приложения (</w:t>
       </w:r>
       <w:r>
-        <w:t>HTML/CSS/JavaScript/</w:t>
-      </w:r>
-      <w:proofErr w:type="spellStart"/>
-      <w:r>
-        <w:t>pHp</w:t>
-      </w:r>
-      <w:proofErr w:type="spellEnd"/>
+        <w:t>HTML/CSS/JavaScript/pHp</w:t>
+      </w:r>
       <w:r>
         <w:rPr>
           <w:lang w:val="bg-BG"/>
@@ -412,85 +396,8 @@
         </w:rPr>
         <w:t>Личностни умения (работа в екип, работа по задание от клиент, спазване на срокове, овладяване на кризисни ситуации)</w:t>
       </w:r>
-    </w:p>
-    <w:p>
-      <w:pPr>
-        <w:rPr>
-          <w:lang w:val="bg-BG"/>
-        </w:rPr>
-      </w:pPr>
-    </w:p>
-    <w:p>
-      <w:pPr>
-        <w:pStyle w:val="ListParagraph"/>
-        <w:numPr>
-          <w:ilvl w:val="0"/>
-          <w:numId w:val="1"/>
-        </w:numPr>
-        <w:rPr>
-          <w:b/>
-          <w:bCs/>
-          <w:sz w:val="32"/>
-          <w:szCs w:val="32"/>
-        </w:rPr>
-      </w:pPr>
-      <w:r>
-        <w:rPr>
-          <w:b/>
-          <w:bCs/>
-          <w:sz w:val="32"/>
-          <w:szCs w:val="32"/>
-        </w:rPr>
-        <w:t>Section</w:t>
-      </w:r>
-    </w:p>
-    <w:p>
-      <w:pPr>
-        <w:pStyle w:val="ListParagraph"/>
-        <w:numPr>
-          <w:ilvl w:val="0"/>
-          <w:numId w:val="1"/>
-        </w:numPr>
-        <w:rPr>
-          <w:b/>
-          <w:bCs/>
-          <w:sz w:val="32"/>
-          <w:szCs w:val="32"/>
-        </w:rPr>
-      </w:pPr>
-      <w:r>
-        <w:rPr>
-          <w:b/>
-          <w:bCs/>
-          <w:sz w:val="32"/>
-          <w:szCs w:val="32"/>
-        </w:rPr>
-        <w:t>Section</w:t>
-      </w:r>
-    </w:p>
-    <w:p>
-      <w:pPr>
-        <w:pStyle w:val="ListParagraph"/>
-        <w:numPr>
-          <w:ilvl w:val="0"/>
-          <w:numId w:val="1"/>
-        </w:numPr>
-        <w:rPr>
-          <w:b/>
-          <w:bCs/>
-          <w:sz w:val="32"/>
-          <w:szCs w:val="32"/>
-        </w:rPr>
-      </w:pPr>
-      <w:r>
-        <w:rPr>
-          <w:b/>
-          <w:bCs/>
-          <w:sz w:val="32"/>
-          <w:szCs w:val="32"/>
-        </w:rPr>
-        <w:t>Section</w:t>
-      </w:r>
+      <w:bookmarkStart w:id="1" w:name="_GoBack"/>
+      <w:bookmarkEnd w:id="1"/>
     </w:p>
     <w:sectPr>
       <w:pgSz w:w="11906" w:h="16838"/>
@@ -503,7 +410,7 @@
 </file>
 
 <file path=word/comments.xml><?xml version="1.0" encoding="utf-8"?>
-<w:comments xmlns:wpc="http://schemas.microsoft.com/office/word/2010/wordprocessingCanvas" xmlns:cx="http://schemas.microsoft.com/office/drawing/2014/chartex" xmlns:cx1="http://schemas.microsoft.com/office/drawing/2015/9/8/chartex" xmlns:cx2="http://schemas.microsoft.com/office/drawing/2015/10/21/chartex" xmlns:cx3="http://schemas.microsoft.com/office/drawing/2016/5/9/chartex" xmlns:cx4="http://schemas.microsoft.com/office/drawing/2016/5/10/chartex" xmlns:cx5="http://schemas.microsoft.com/office/drawing/2016/5/11/chartex" xmlns:cx6="http://schemas.microsoft.com/office/drawing/2016/5/12/chartex" xmlns:cx7="http://schemas.microsoft.com/office/drawing/2016/5/13/chartex" xmlns:cx8="http://schemas.microsoft.com/office/drawing/2016/5/14/chartex" xmlns:mc="http://schemas.openxmlformats.org/markup-compatibility/2006" xmlns:aink="http://schemas.microsoft.com/office/drawing/2016/ink" xmlns:am3d="http://schemas.microsoft.com/office/drawing/2017/model3d" xmlns:o="urn:schemas-microsoft-com:office:office" xmlns:r="http://schemas.openxmlformats.org/officeDocument/2006/relationships" xmlns:m="http://schemas.openxmlformats.org/officeDocument/2006/math" xmlns:v="urn:schemas-microsoft-com:vml" xmlns:wp14="http://schemas.microsoft.com/office/word/2010/wordprocessingDrawing" xmlns:wp="http://schemas.openxmlformats.org/drawingml/2006/wordprocessingDrawing" xmlns:w10="urn:schemas-microsoft-com:office:word" xmlns:w="http://schemas.openxmlformats.org/wordprocessingml/2006/main" xmlns:w14="http://schemas.microsoft.com/office/word/2010/wordml" xmlns:w15="http://schemas.microsoft.com/office/word/2012/wordml" xmlns:w16cid="http://schemas.microsoft.com/office/word/2016/wordml/cid" xmlns:w16se="http://schemas.microsoft.com/office/word/2015/wordml/symex" xmlns:wpg="http://schemas.microsoft.com/office/word/2010/wordprocessingGroup" xmlns:wpi="http://schemas.microsoft.com/office/word/2010/wordprocessingInk" xmlns:wne="http://schemas.microsoft.com/office/word/2006/wordml" xmlns:wps="http://schemas.microsoft.com/office/word/2010/wordprocessingShape" mc:Ignorable="w14 w15 w16se w16cid wp14">
+<w:comments xmlns:wpc="http://schemas.microsoft.com/office/word/2010/wordprocessingCanvas" xmlns:cx="http://schemas.microsoft.com/office/drawing/2014/chartex" xmlns:mc="http://schemas.openxmlformats.org/markup-compatibility/2006" xmlns:o="urn:schemas-microsoft-com:office:office" xmlns:r="http://schemas.openxmlformats.org/officeDocument/2006/relationships" xmlns:m="http://schemas.openxmlformats.org/officeDocument/2006/math" xmlns:v="urn:schemas-microsoft-com:vml" xmlns:wp14="http://schemas.microsoft.com/office/word/2010/wordprocessingDrawing" xmlns:wp="http://schemas.openxmlformats.org/drawingml/2006/wordprocessingDrawing" xmlns:w10="urn:schemas-microsoft-com:office:word" xmlns:w="http://schemas.openxmlformats.org/wordprocessingml/2006/main" xmlns:w14="http://schemas.microsoft.com/office/word/2010/wordml" xmlns:w15="http://schemas.microsoft.com/office/word/2012/wordml" xmlns:w16se="http://schemas.microsoft.com/office/word/2015/wordml/symex" xmlns:wpg="http://schemas.microsoft.com/office/word/2010/wordprocessingGroup" xmlns:wpi="http://schemas.microsoft.com/office/word/2010/wordprocessingInk" xmlns:wne="http://schemas.microsoft.com/office/word/2006/wordml" xmlns:wps="http://schemas.microsoft.com/office/word/2010/wordprocessingShape" mc:Ignorable="w14 w15 w16se wp14">
   <w:comment w:id="0" w:author="Ivan Gashtilov" w:date="2019-07-28T13:15:00Z" w:initials="IG">
     <w:p>
       <w:pPr>
@@ -530,7 +437,7 @@
 </file>
 
 <file path=word/commentsExtended.xml><?xml version="1.0" encoding="utf-8"?>
-<w15:commentsEx xmlns:wpc="http://schemas.microsoft.com/office/word/2010/wordprocessingCanvas" xmlns:cx="http://schemas.microsoft.com/office/drawing/2014/chartex" xmlns:cx1="http://schemas.microsoft.com/office/drawing/2015/9/8/chartex" xmlns:cx2="http://schemas.microsoft.com/office/drawing/2015/10/21/chartex" xmlns:cx3="http://schemas.microsoft.com/office/drawing/2016/5/9/chartex" xmlns:cx4="http://schemas.microsoft.com/office/drawing/2016/5/10/chartex" xmlns:cx5="http://schemas.microsoft.com/office/drawing/2016/5/11/chartex" xmlns:cx6="http://schemas.microsoft.com/office/drawing/2016/5/12/chartex" xmlns:cx7="http://schemas.microsoft.com/office/drawing/2016/5/13/chartex" xmlns:cx8="http://schemas.microsoft.com/office/drawing/2016/5/14/chartex" xmlns:mc="http://schemas.openxmlformats.org/markup-compatibility/2006" xmlns:aink="http://schemas.microsoft.com/office/drawing/2016/ink" xmlns:am3d="http://schemas.microsoft.com/office/drawing/2017/model3d" xmlns:o="urn:schemas-microsoft-com:office:office" xmlns:r="http://schemas.openxmlformats.org/officeDocument/2006/relationships" xmlns:m="http://schemas.openxmlformats.org/officeDocument/2006/math" xmlns:v="urn:schemas-microsoft-com:vml" xmlns:wp14="http://schemas.microsoft.com/office/word/2010/wordprocessingDrawing" xmlns:wp="http://schemas.openxmlformats.org/drawingml/2006/wordprocessingDrawing" xmlns:w10="urn:schemas-microsoft-com:office:word" xmlns:w="http://schemas.openxmlformats.org/wordprocessingml/2006/main" xmlns:w14="http://schemas.microsoft.com/office/word/2010/wordml" xmlns:w15="http://schemas.microsoft.com/office/word/2012/wordml" xmlns:w16cid="http://schemas.microsoft.com/office/word/2016/wordml/cid" xmlns:w16se="http://schemas.microsoft.com/office/word/2015/wordml/symex" xmlns:wpg="http://schemas.microsoft.com/office/word/2010/wordprocessingGroup" xmlns:wpi="http://schemas.microsoft.com/office/word/2010/wordprocessingInk" xmlns:wne="http://schemas.microsoft.com/office/word/2006/wordml" xmlns:wps="http://schemas.microsoft.com/office/word/2010/wordprocessingShape" mc:Ignorable="w14 w15 w16se w16cid wp14">
+<w15:commentsEx xmlns:wpc="http://schemas.microsoft.com/office/word/2010/wordprocessingCanvas" xmlns:cx="http://schemas.microsoft.com/office/drawing/2014/chartex" xmlns:mc="http://schemas.openxmlformats.org/markup-compatibility/2006" xmlns:o="urn:schemas-microsoft-com:office:office" xmlns:r="http://schemas.openxmlformats.org/officeDocument/2006/relationships" xmlns:m="http://schemas.openxmlformats.org/officeDocument/2006/math" xmlns:v="urn:schemas-microsoft-com:vml" xmlns:wp14="http://schemas.microsoft.com/office/word/2010/wordprocessingDrawing" xmlns:wp="http://schemas.openxmlformats.org/drawingml/2006/wordprocessingDrawing" xmlns:w10="urn:schemas-microsoft-com:office:word" xmlns:w="http://schemas.openxmlformats.org/wordprocessingml/2006/main" xmlns:w14="http://schemas.microsoft.com/office/word/2010/wordml" xmlns:w15="http://schemas.microsoft.com/office/word/2012/wordml" xmlns:w16se="http://schemas.microsoft.com/office/word/2015/wordml/symex" xmlns:wpg="http://schemas.microsoft.com/office/word/2010/wordprocessingGroup" xmlns:wpi="http://schemas.microsoft.com/office/word/2010/wordprocessingInk" xmlns:wne="http://schemas.microsoft.com/office/word/2006/wordml" xmlns:wps="http://schemas.microsoft.com/office/word/2010/wordprocessingShape" mc:Ignorable="w14 w15 w16se wp14">
   <w15:commentEx w15:paraId="00EED180" w15:done="0"/>
 </w15:commentsEx>
 </file>
@@ -542,7 +449,7 @@
 </file>
 
 <file path=word/numbering.xml><?xml version="1.0" encoding="utf-8"?>
-<w:numbering xmlns:wpc="http://schemas.microsoft.com/office/word/2010/wordprocessingCanvas" xmlns:cx="http://schemas.microsoft.com/office/drawing/2014/chartex" xmlns:cx1="http://schemas.microsoft.com/office/drawing/2015/9/8/chartex" xmlns:cx2="http://schemas.microsoft.com/office/drawing/2015/10/21/chartex" xmlns:cx3="http://schemas.microsoft.com/office/drawing/2016/5/9/chartex" xmlns:cx4="http://schemas.microsoft.com/office/drawing/2016/5/10/chartex" xmlns:cx5="http://schemas.microsoft.com/office/drawing/2016/5/11/chartex" xmlns:cx6="http://schemas.microsoft.com/office/drawing/2016/5/12/chartex" xmlns:cx7="http://schemas.microsoft.com/office/drawing/2016/5/13/chartex" xmlns:cx8="http://schemas.microsoft.com/office/drawing/2016/5/14/chartex" xmlns:mc="http://schemas.openxmlformats.org/markup-compatibility/2006" xmlns:aink="http://schemas.microsoft.com/office/drawing/2016/ink" xmlns:am3d="http://schemas.microsoft.com/office/drawing/2017/model3d" xmlns:o="urn:schemas-microsoft-com:office:office" xmlns:r="http://schemas.openxmlformats.org/officeDocument/2006/relationships" xmlns:m="http://schemas.openxmlformats.org/officeDocument/2006/math" xmlns:v="urn:schemas-microsoft-com:vml" xmlns:wp14="http://schemas.microsoft.com/office/word/2010/wordprocessingDrawing" xmlns:wp="http://schemas.openxmlformats.org/drawingml/2006/wordprocessingDrawing" xmlns:w10="urn:schemas-microsoft-com:office:word" xmlns:w="http://schemas.openxmlformats.org/wordprocessingml/2006/main" xmlns:w14="http://schemas.microsoft.com/office/word/2010/wordml" xmlns:w15="http://schemas.microsoft.com/office/word/2012/wordml" xmlns:w16cid="http://schemas.microsoft.com/office/word/2016/wordml/cid" xmlns:w16se="http://schemas.microsoft.com/office/word/2015/wordml/symex" xmlns:wpg="http://schemas.microsoft.com/office/word/2010/wordprocessingGroup" xmlns:wpi="http://schemas.microsoft.com/office/word/2010/wordprocessingInk" xmlns:wne="http://schemas.microsoft.com/office/word/2006/wordml" xmlns:wps="http://schemas.microsoft.com/office/word/2010/wordprocessingShape" mc:Ignorable="w14 w15 w16se w16cid wp14">
+<w:numbering xmlns:wpc="http://schemas.microsoft.com/office/word/2010/wordprocessingCanvas" xmlns:cx="http://schemas.microsoft.com/office/drawing/2014/chartex" xmlns:mc="http://schemas.openxmlformats.org/markup-compatibility/2006" xmlns:o="urn:schemas-microsoft-com:office:office" xmlns:r="http://schemas.openxmlformats.org/officeDocument/2006/relationships" xmlns:m="http://schemas.openxmlformats.org/officeDocument/2006/math" xmlns:v="urn:schemas-microsoft-com:vml" xmlns:wp14="http://schemas.microsoft.com/office/word/2010/wordprocessingDrawing" xmlns:wp="http://schemas.openxmlformats.org/drawingml/2006/wordprocessingDrawing" xmlns:w10="urn:schemas-microsoft-com:office:word" xmlns:w="http://schemas.openxmlformats.org/wordprocessingml/2006/main" xmlns:w14="http://schemas.microsoft.com/office/word/2010/wordml" xmlns:w15="http://schemas.microsoft.com/office/word/2012/wordml" xmlns:w16se="http://schemas.microsoft.com/office/word/2015/wordml/symex" xmlns:wpg="http://schemas.microsoft.com/office/word/2010/wordprocessingGroup" xmlns:wpi="http://schemas.microsoft.com/office/word/2010/wordprocessingInk" xmlns:wne="http://schemas.microsoft.com/office/word/2006/wordml" xmlns:wps="http://schemas.microsoft.com/office/word/2010/wordprocessingShape" mc:Ignorable="w14 w15 w16se wp14">
   <w:abstractNum w:abstractNumId="0" w15:restartNumberingAfterBreak="0">
     <w:nsid w:val="2F9A59FF"/>
     <w:multiLevelType w:val="hybridMultilevel"/>
@@ -778,7 +685,7 @@
 </file>
 
 <file path=word/people.xml><?xml version="1.0" encoding="utf-8"?>
-<w15:people xmlns:wpc="http://schemas.microsoft.com/office/word/2010/wordprocessingCanvas" xmlns:cx="http://schemas.microsoft.com/office/drawing/2014/chartex" xmlns:cx1="http://schemas.microsoft.com/office/drawing/2015/9/8/chartex" xmlns:cx2="http://schemas.microsoft.com/office/drawing/2015/10/21/chartex" xmlns:cx3="http://schemas.microsoft.com/office/drawing/2016/5/9/chartex" xmlns:cx4="http://schemas.microsoft.com/office/drawing/2016/5/10/chartex" xmlns:cx5="http://schemas.microsoft.com/office/drawing/2016/5/11/chartex" xmlns:cx6="http://schemas.microsoft.com/office/drawing/2016/5/12/chartex" xmlns:cx7="http://schemas.microsoft.com/office/drawing/2016/5/13/chartex" xmlns:cx8="http://schemas.microsoft.com/office/drawing/2016/5/14/chartex" xmlns:mc="http://schemas.openxmlformats.org/markup-compatibility/2006" xmlns:aink="http://schemas.microsoft.com/office/drawing/2016/ink" xmlns:am3d="http://schemas.microsoft.com/office/drawing/2017/model3d" xmlns:o="urn:schemas-microsoft-com:office:office" xmlns:r="http://schemas.openxmlformats.org/officeDocument/2006/relationships" xmlns:m="http://schemas.openxmlformats.org/officeDocument/2006/math" xmlns:v="urn:schemas-microsoft-com:vml" xmlns:wp14="http://schemas.microsoft.com/office/word/2010/wordprocessingDrawing" xmlns:wp="http://schemas.openxmlformats.org/drawingml/2006/wordprocessingDrawing" xmlns:w10="urn:schemas-microsoft-com:office:word" xmlns:w="http://schemas.openxmlformats.org/wordprocessingml/2006/main" xmlns:w14="http://schemas.microsoft.com/office/word/2010/wordml" xmlns:w15="http://schemas.microsoft.com/office/word/2012/wordml" xmlns:w16cid="http://schemas.microsoft.com/office/word/2016/wordml/cid" xmlns:w16se="http://schemas.microsoft.com/office/word/2015/wordml/symex" xmlns:wpg="http://schemas.microsoft.com/office/word/2010/wordprocessingGroup" xmlns:wpi="http://schemas.microsoft.com/office/word/2010/wordprocessingInk" xmlns:wne="http://schemas.microsoft.com/office/word/2006/wordml" xmlns:wps="http://schemas.microsoft.com/office/word/2010/wordprocessingShape" mc:Ignorable="w14 w15 w16se w16cid wp14">
+<w15:people xmlns:wpc="http://schemas.microsoft.com/office/word/2010/wordprocessingCanvas" xmlns:cx="http://schemas.microsoft.com/office/drawing/2014/chartex" xmlns:mc="http://schemas.openxmlformats.org/markup-compatibility/2006" xmlns:o="urn:schemas-microsoft-com:office:office" xmlns:r="http://schemas.openxmlformats.org/officeDocument/2006/relationships" xmlns:m="http://schemas.openxmlformats.org/officeDocument/2006/math" xmlns:v="urn:schemas-microsoft-com:vml" xmlns:wp14="http://schemas.microsoft.com/office/word/2010/wordprocessingDrawing" xmlns:wp="http://schemas.openxmlformats.org/drawingml/2006/wordprocessingDrawing" xmlns:w10="urn:schemas-microsoft-com:office:word" xmlns:w="http://schemas.openxmlformats.org/wordprocessingml/2006/main" xmlns:w14="http://schemas.microsoft.com/office/word/2010/wordml" xmlns:w15="http://schemas.microsoft.com/office/word/2012/wordml" xmlns:w16se="http://schemas.microsoft.com/office/word/2015/wordml/symex" xmlns:wpg="http://schemas.microsoft.com/office/word/2010/wordprocessingGroup" xmlns:wpi="http://schemas.microsoft.com/office/word/2010/wordprocessingInk" xmlns:wne="http://schemas.microsoft.com/office/word/2006/wordml" xmlns:wps="http://schemas.microsoft.com/office/word/2010/wordprocessingShape" mc:Ignorable="w14 w15 w16se wp14">
   <w15:person w15:author="Ivan Gashtilov">
     <w15:presenceInfo w15:providerId="AD" w15:userId="S::ivan.gashtilov@scalefocus.com::42bc5b12-eb6d-4000-b2c7-9b2f1a137da6"/>
   </w15:person>
@@ -786,7 +693,7 @@
 </file>
 
 <file path=word/styles.xml><?xml version="1.0" encoding="utf-8"?>
-<w:styles xmlns:mc="http://schemas.openxmlformats.org/markup-compatibility/2006" xmlns:r="http://schemas.openxmlformats.org/officeDocument/2006/relationships" xmlns:w="http://schemas.openxmlformats.org/wordprocessingml/2006/main" xmlns:w14="http://schemas.microsoft.com/office/word/2010/wordml" xmlns:w15="http://schemas.microsoft.com/office/word/2012/wordml" xmlns:w16cid="http://schemas.microsoft.com/office/word/2016/wordml/cid" xmlns:w16se="http://schemas.microsoft.com/office/word/2015/wordml/symex" mc:Ignorable="w14 w15 w16se w16cid">
+<w:styles xmlns:mc="http://schemas.openxmlformats.org/markup-compatibility/2006" xmlns:r="http://schemas.openxmlformats.org/officeDocument/2006/relationships" xmlns:w="http://schemas.openxmlformats.org/wordprocessingml/2006/main" xmlns:w14="http://schemas.microsoft.com/office/word/2010/wordml" xmlns:w15="http://schemas.microsoft.com/office/word/2012/wordml" xmlns:w16se="http://schemas.microsoft.com/office/word/2015/wordml/symex" mc:Ignorable="w14 w15 w16se">
   <w:docDefaults>
     <w:rPrDefault>
       <w:rPr>
@@ -802,7 +709,7 @@
       </w:pPr>
     </w:pPrDefault>
   </w:docDefaults>
-  <w:latentStyles w:defLockedState="0" w:defUIPriority="99" w:defSemiHidden="0" w:defUnhideWhenUsed="0" w:defQFormat="0" w:count="376">
+  <w:latentStyles w:defLockedState="0" w:defUIPriority="99" w:defSemiHidden="0" w:defUnhideWhenUsed="0" w:defQFormat="0" w:count="371">
     <w:lsdException w:name="Normal" w:uiPriority="0" w:qFormat="1"/>
     <w:lsdException w:name="heading 1" w:uiPriority="9" w:qFormat="1"/>
     <w:lsdException w:name="heading 2" w:semiHidden="1" w:uiPriority="9" w:unhideWhenUsed="1" w:qFormat="1"/>
@@ -1174,11 +1081,6 @@
     <w:lsdException w:name="List Table 5 Dark Accent 6" w:uiPriority="50"/>
     <w:lsdException w:name="List Table 6 Colorful Accent 6" w:uiPriority="51"/>
     <w:lsdException w:name="List Table 7 Colorful Accent 6" w:uiPriority="52"/>
-    <w:lsdException w:name="Mention" w:semiHidden="1" w:unhideWhenUsed="1"/>
-    <w:lsdException w:name="Smart Hyperlink" w:semiHidden="1" w:unhideWhenUsed="1"/>
-    <w:lsdException w:name="Hashtag" w:semiHidden="1" w:unhideWhenUsed="1"/>
-    <w:lsdException w:name="Unresolved Mention" w:semiHidden="1" w:unhideWhenUsed="1"/>
-    <w:lsdException w:name="Smart Link" w:semiHidden="1" w:unhideWhenUsed="1"/>
   </w:latentStyles>
   <w:style w:type="paragraph" w:default="1" w:styleId="Normal">
     <w:name w:val="Normal"/>
